--- a/draft.docx
+++ b/draft.docx
@@ -55,6 +55,103 @@
           <w:color w:val="000000" w:themeColor="text1"/>
         </w:rPr>
       </w:pPr>
+      <w:r>
+        <w:rPr>
+          <w:rFonts w:ascii="Calibri" w:hAnsi="Calibri" w:cs="Calibri"/>
+          <w:color w:val="000000" w:themeColor="text1"/>
+        </w:rPr>
+        <w:t xml:space="preserve">This briefing draws attention to the impact of a new addition to the housing market in London, short-term lettings ('home-sharing') platforms, we argue </w:t>
+      </w:r>
+      <w:proofErr w:type="gramStart"/>
+      <w:r>
+        <w:rPr>
+          <w:rFonts w:ascii="Calibri" w:hAnsi="Calibri" w:cs="Calibri"/>
+          <w:color w:val="000000" w:themeColor="text1"/>
+        </w:rPr>
+        <w:t>its</w:t>
+      </w:r>
+      <w:proofErr w:type="gramEnd"/>
+      <w:r>
+        <w:rPr>
+          <w:rFonts w:ascii="Calibri" w:hAnsi="Calibri" w:cs="Calibri"/>
+          <w:color w:val="000000" w:themeColor="text1"/>
+        </w:rPr>
+        <w:t xml:space="preserve"> impact on the rental market and assess whether the </w:t>
+      </w:r>
+      <w:r>
+        <w:rPr>
+          <w:rFonts w:ascii="Calibri" w:hAnsi="Calibri" w:cs="Calibri"/>
+          <w:color w:val="000000" w:themeColor="text1"/>
+        </w:rPr>
+        <w:t>existing</w:t>
+      </w:r>
+      <w:r>
+        <w:rPr>
+          <w:rFonts w:ascii="Calibri" w:hAnsi="Calibri" w:cs="Calibri"/>
+          <w:color w:val="000000" w:themeColor="text1"/>
+        </w:rPr>
+        <w:t xml:space="preserve"> policy have been protecting the rental market from it. </w:t>
+      </w:r>
+    </w:p>
+    <w:p>
+      <w:pPr>
+        <w:rPr>
+          <w:rFonts w:ascii="Calibri" w:hAnsi="Calibri" w:cs="Calibri"/>
+          <w:color w:val="000000" w:themeColor="text1"/>
+        </w:rPr>
+      </w:pPr>
+    </w:p>
+    <w:p>
+      <w:pPr>
+        <w:rPr>
+          <w:rFonts w:ascii="Calibri" w:hAnsi="Calibri" w:cs="Calibri"/>
+          <w:color w:val="000000" w:themeColor="text1"/>
+        </w:rPr>
+      </w:pPr>
+      <w:r>
+        <w:rPr>
+          <w:rFonts w:ascii="Calibri" w:hAnsi="Calibri" w:cs="Calibri"/>
+          <w:color w:val="000000" w:themeColor="text1"/>
+        </w:rPr>
+        <w:t xml:space="preserve">First, we show how the average rent in London boroughs expand with the growth of number of Airbnb listings. This means with an increasing number of properties leaving the traditional housing rental market, the average asking rent in London increases as well. </w:t>
+      </w:r>
+    </w:p>
+    <w:p>
+      <w:pPr>
+        <w:rPr>
+          <w:rFonts w:ascii="Calibri" w:hAnsi="Calibri" w:cs="Calibri"/>
+          <w:color w:val="000000" w:themeColor="text1"/>
+        </w:rPr>
+      </w:pPr>
+    </w:p>
+    <w:p>
+      <w:pPr>
+        <w:rPr>
+          <w:rFonts w:ascii="Calibri" w:hAnsi="Calibri" w:cs="Calibri"/>
+          <w:color w:val="000000" w:themeColor="text1"/>
+        </w:rPr>
+      </w:pPr>
+      <w:r>
+        <w:rPr>
+          <w:rFonts w:ascii="Calibri" w:hAnsi="Calibri" w:cs="Calibri"/>
+          <w:color w:val="000000" w:themeColor="text1"/>
+        </w:rPr>
+        <w:t xml:space="preserve">Second, we examine the effectiveness of the </w:t>
+      </w:r>
+      <w:r>
+        <w:rPr>
+          <w:rFonts w:ascii="Calibri" w:hAnsi="Calibri" w:cs="Calibri"/>
+          <w:color w:val="000000" w:themeColor="text1"/>
+        </w:rPr>
+        <w:t>relevant</w:t>
+      </w:r>
+      <w:r>
+        <w:rPr>
+          <w:rFonts w:ascii="Calibri" w:hAnsi="Calibri" w:cs="Calibri"/>
+          <w:color w:val="000000" w:themeColor="text1"/>
+        </w:rPr>
+        <w:t xml:space="preserve"> regulation, specifically the 90-day limit. We demonstrated that it is effective in suppressing the expansion of Airbnb listings as well as the relative growth of the average asking rent in the majority of London boroughs.</w:t>
+      </w:r>
     </w:p>
     <w:p>
       <w:pPr>
@@ -561,6 +658,7 @@
           <w:rFonts w:ascii="Calibri" w:hAnsi="Calibri" w:cs="Calibri"/>
           <w:color w:val="000000" w:themeColor="text1"/>
         </w:rPr>
+        <w:lastRenderedPageBreak/>
         <w:t>As observed in Figure 1, Airbnb density and average rent in inner London are both larger than those of outer boroughs. Despite their growth over the years, they have been following similar patterns from 2016 to 2019. A linear regression (LR) model has been developed to investigate their correlation. With a $R</w:t>
       </w:r>
       <w:proofErr w:type="gramStart"/>
@@ -657,7 +755,335 @@
           <w:rFonts w:ascii="Calibri" w:hAnsi="Calibri" w:cs="Calibri"/>
           <w:color w:val="000000" w:themeColor="text1"/>
         </w:rPr>
-        <w:t xml:space="preserve">. Therefore, a spatial lag (SL) model has </w:t>
+        <w:t>. Therefore, a spatial lag (SL) model has also been built, adding a variable that averages the neighbouring values of a location, which accounts for the spatial dependencies in our data.</w:t>
+      </w:r>
+    </w:p>
+    <w:p>
+      <w:pPr>
+        <w:rPr>
+          <w:rFonts w:ascii="Calibri" w:hAnsi="Calibri" w:cs="Calibri"/>
+          <w:color w:val="000000" w:themeColor="text1"/>
+        </w:rPr>
+      </w:pPr>
+    </w:p>
+    <w:p>
+      <w:pPr>
+        <w:rPr>
+          <w:rFonts w:ascii="Calibri" w:hAnsi="Calibri" w:cs="Calibri"/>
+          <w:color w:val="000000" w:themeColor="text1"/>
+        </w:rPr>
+      </w:pPr>
+      <w:r>
+        <w:rPr>
+          <w:rFonts w:ascii="Calibri" w:hAnsi="Calibri" w:cs="Calibri"/>
+          <w:color w:val="000000" w:themeColor="text1"/>
+        </w:rPr>
+        <w:t xml:space="preserve">To conclude the answer to question 1, using the LR and improved SL model, we found that Airbnb density is positively correlated with the average rent in London boroughs. </w:t>
+      </w:r>
+    </w:p>
+    <w:p>
+      <w:pPr>
+        <w:rPr>
+          <w:rFonts w:ascii="Calibri" w:hAnsi="Calibri" w:cs="Calibri"/>
+          <w:color w:val="000000" w:themeColor="text1"/>
+        </w:rPr>
+      </w:pPr>
+    </w:p>
+    <w:p>
+      <w:pPr>
+        <w:rPr>
+          <w:rFonts w:ascii="Calibri" w:hAnsi="Calibri" w:cs="Calibri"/>
+          <w:color w:val="000000" w:themeColor="text1"/>
+        </w:rPr>
+      </w:pPr>
+    </w:p>
+    <w:p>
+      <w:pPr>
+        <w:rPr>
+          <w:rFonts w:ascii="Calibri" w:hAnsi="Calibri" w:cs="Calibri"/>
+          <w:color w:val="000000" w:themeColor="text1"/>
+        </w:rPr>
+      </w:pPr>
+      <w:r>
+        <w:rPr>
+          <w:rFonts w:ascii="Calibri" w:hAnsi="Calibri" w:cs="Calibri"/>
+          <w:color w:val="000000" w:themeColor="text1"/>
+        </w:rPr>
+        <w:t xml:space="preserve">Question </w:t>
+      </w:r>
+      <w:r>
+        <w:rPr>
+          <w:rFonts w:ascii="Calibri" w:hAnsi="Calibri" w:cs="Calibri"/>
+          <w:color w:val="000000" w:themeColor="text1"/>
+        </w:rPr>
+        <w:t xml:space="preserve">2: </w:t>
+      </w:r>
+      <w:r>
+        <w:rPr>
+          <w:rFonts w:ascii="Calibri" w:hAnsi="Calibri" w:cs="Calibri"/>
+          <w:color w:val="000000" w:themeColor="text1"/>
+        </w:rPr>
+        <w:t>Is</w:t>
+      </w:r>
+      <w:r>
+        <w:rPr>
+          <w:rFonts w:ascii="Calibri" w:hAnsi="Calibri" w:cs="Calibri"/>
+          <w:color w:val="000000" w:themeColor="text1"/>
+        </w:rPr>
+        <w:t xml:space="preserve"> the 90-day limit </w:t>
+      </w:r>
+      <w:r>
+        <w:rPr>
+          <w:rFonts w:ascii="Calibri" w:hAnsi="Calibri" w:cs="Calibri"/>
+          <w:color w:val="000000" w:themeColor="text1"/>
+        </w:rPr>
+        <w:t>effective in protecting the private rental market in all London boroughs?</w:t>
+      </w:r>
+      <w:r>
+        <w:rPr>
+          <w:rFonts w:ascii="Calibri" w:hAnsi="Calibri" w:cs="Calibri"/>
+          <w:color w:val="000000" w:themeColor="text1"/>
+        </w:rPr>
+        <w:t xml:space="preserve"> </w:t>
+      </w:r>
+    </w:p>
+    <w:p>
+      <w:pPr>
+        <w:rPr>
+          <w:rFonts w:ascii="Calibri" w:hAnsi="Calibri" w:cs="Calibri"/>
+          <w:color w:val="000000" w:themeColor="text1"/>
+        </w:rPr>
+      </w:pPr>
+    </w:p>
+    <w:p>
+      <w:pPr>
+        <w:rPr>
+          <w:rFonts w:ascii="Calibri" w:hAnsi="Calibri" w:cs="Calibri"/>
+          <w:color w:val="000000" w:themeColor="text1"/>
+        </w:rPr>
+      </w:pPr>
+      <w:r>
+        <w:rPr>
+          <w:rFonts w:ascii="Calibri" w:hAnsi="Calibri" w:cs="Calibri"/>
+          <w:color w:val="000000" w:themeColor="text1"/>
+        </w:rPr>
+        <w:t xml:space="preserve">To assess this effectiveness, we characterise the impact of Airbnb on the rental market to two parts: whether the 90-day rule suppresses the growth of average rent with respect to Airbnb density, and whether it limits the expansion of Airbnb density. </w:t>
+      </w:r>
+    </w:p>
+    <w:p>
+      <w:pPr>
+        <w:rPr>
+          <w:rFonts w:ascii="Calibri" w:hAnsi="Calibri" w:cs="Calibri"/>
+          <w:color w:val="000000" w:themeColor="text1"/>
+        </w:rPr>
+      </w:pPr>
+    </w:p>
+    <w:p>
+      <w:pPr>
+        <w:rPr>
+          <w:rFonts w:ascii="Calibri" w:hAnsi="Calibri" w:cs="Calibri"/>
+          <w:color w:val="000000" w:themeColor="text1"/>
+        </w:rPr>
+      </w:pPr>
+      <w:r>
+        <w:rPr>
+          <w:rFonts w:ascii="Calibri" w:hAnsi="Calibri" w:cs="Calibri"/>
+          <w:color w:val="000000" w:themeColor="text1"/>
+        </w:rPr>
+        <w:t>Using the SL model developed before, which is trained by data in 2016, we predict</w:t>
+      </w:r>
+      <w:r>
+        <w:rPr>
+          <w:rFonts w:ascii="Calibri" w:hAnsi="Calibri" w:cs="Calibri"/>
+          <w:color w:val="000000" w:themeColor="text1"/>
+        </w:rPr>
+        <w:t>ed</w:t>
+      </w:r>
+      <w:r>
+        <w:rPr>
+          <w:rFonts w:ascii="Calibri" w:hAnsi="Calibri" w:cs="Calibri"/>
+          <w:color w:val="000000" w:themeColor="text1"/>
+        </w:rPr>
+        <w:t xml:space="preserve"> the average rent with different Airbnb densities</w:t>
+      </w:r>
+      <w:r>
+        <w:rPr>
+          <w:rFonts w:ascii="Calibri" w:hAnsi="Calibri" w:cs="Calibri"/>
+          <w:color w:val="000000" w:themeColor="text1"/>
+        </w:rPr>
+        <w:t xml:space="preserve">, namely the Airbnb densities in the same boroughs in 2018. </w:t>
+      </w:r>
+    </w:p>
+    <w:p>
+      <w:pPr>
+        <w:rPr>
+          <w:rFonts w:ascii="Calibri" w:hAnsi="Calibri" w:cs="Calibri"/>
+          <w:color w:val="000000" w:themeColor="text1"/>
+        </w:rPr>
+      </w:pPr>
+    </w:p>
+    <w:p>
+      <w:pPr>
+        <w:rPr>
+          <w:rFonts w:ascii="Calibri" w:hAnsi="Calibri" w:cs="Calibri"/>
+          <w:color w:val="000000" w:themeColor="text1"/>
+        </w:rPr>
+      </w:pPr>
+      <w:r>
+        <w:rPr>
+          <w:rFonts w:ascii="Calibri" w:hAnsi="Calibri" w:cs="Calibri"/>
+          <w:color w:val="000000" w:themeColor="text1"/>
+        </w:rPr>
+        <w:t>We found that the actual average rent</w:t>
+      </w:r>
+      <w:r>
+        <w:rPr>
+          <w:rFonts w:ascii="Calibri" w:hAnsi="Calibri" w:cs="Calibri"/>
+          <w:color w:val="000000" w:themeColor="text1"/>
+        </w:rPr>
+        <w:t>s</w:t>
+      </w:r>
+      <w:r>
+        <w:rPr>
+          <w:rFonts w:ascii="Calibri" w:hAnsi="Calibri" w:cs="Calibri"/>
+          <w:color w:val="000000" w:themeColor="text1"/>
+        </w:rPr>
+        <w:t xml:space="preserve"> in most boroughs in 2018 are less than the predicted rent by the SL model, meaning the ratio of rent by density </w:t>
+      </w:r>
+      <w:r>
+        <w:rPr>
+          <w:rFonts w:ascii="Calibri" w:hAnsi="Calibri" w:cs="Calibri"/>
+          <w:color w:val="000000" w:themeColor="text1"/>
+        </w:rPr>
+        <w:t xml:space="preserve">has </w:t>
+      </w:r>
+      <w:r>
+        <w:rPr>
+          <w:rFonts w:ascii="Calibri" w:hAnsi="Calibri" w:cs="Calibri"/>
+          <w:color w:val="000000" w:themeColor="text1"/>
+        </w:rPr>
+        <w:t xml:space="preserve">decreased. </w:t>
+      </w:r>
+      <w:r>
+        <w:rPr>
+          <w:rFonts w:ascii="Calibri" w:hAnsi="Calibri" w:cs="Calibri"/>
+          <w:color w:val="000000" w:themeColor="text1"/>
+        </w:rPr>
+        <w:t>This indicates that the average rent in the private rental market in most boroughs has not been growing faster than the density of Airbnb listings. Consequently, this illustrates that the 90-day rule, introduced in 2017 on the Airbnb platform, has been effective in controlling the expansion rate of rent relative to Airbnb densities, thus reducing the effect of the number of Airbnb listings on the local rental market.</w:t>
+      </w:r>
+      <w:r>
+        <w:rPr>
+          <w:rFonts w:ascii="Calibri" w:hAnsi="Calibri" w:cs="Calibri"/>
+          <w:color w:val="000000" w:themeColor="text1"/>
+        </w:rPr>
+        <w:t xml:space="preserve"> </w:t>
+      </w:r>
+    </w:p>
+    <w:p>
+      <w:pPr>
+        <w:rPr>
+          <w:rFonts w:ascii="Calibri" w:hAnsi="Calibri" w:cs="Calibri"/>
+          <w:color w:val="000000" w:themeColor="text1"/>
+        </w:rPr>
+      </w:pPr>
+    </w:p>
+    <w:p>
+      <w:pPr>
+        <w:rPr>
+          <w:rFonts w:ascii="Calibri" w:hAnsi="Calibri" w:cs="Calibri"/>
+          <w:color w:val="000000" w:themeColor="text1"/>
+        </w:rPr>
+      </w:pPr>
+      <w:r>
+        <w:rPr>
+          <w:rFonts w:ascii="Calibri" w:hAnsi="Calibri" w:cs="Calibri"/>
+          <w:color w:val="000000" w:themeColor="text1"/>
+        </w:rPr>
+        <w:t>However,</w:t>
+      </w:r>
+      <w:r>
+        <w:rPr>
+          <w:rFonts w:ascii="Calibri" w:hAnsi="Calibri" w:cs="Calibri"/>
+          <w:color w:val="000000" w:themeColor="text1"/>
+        </w:rPr>
+        <w:t xml:space="preserve"> some boroughs</w:t>
+      </w:r>
+      <w:r>
+        <w:rPr>
+          <w:rFonts w:ascii="Calibri" w:hAnsi="Calibri" w:cs="Calibri"/>
+          <w:color w:val="000000" w:themeColor="text1"/>
+        </w:rPr>
+        <w:t xml:space="preserve"> exhibit different characteristics. As shown in Figure </w:t>
+      </w:r>
+      <w:r>
+        <w:rPr>
+          <w:rFonts w:ascii="Calibri" w:hAnsi="Calibri" w:cs="Calibri"/>
+          <w:color w:val="000000" w:themeColor="text1"/>
+        </w:rPr>
+        <w:t>3</w:t>
+      </w:r>
+      <w:r>
+        <w:rPr>
+          <w:rFonts w:ascii="Calibri" w:hAnsi="Calibri" w:cs="Calibri"/>
+          <w:color w:val="000000" w:themeColor="text1"/>
+        </w:rPr>
+        <w:t xml:space="preserve">, </w:t>
+      </w:r>
+      <w:r>
+        <w:rPr>
+          <w:rFonts w:ascii="Calibri" w:hAnsi="Calibri" w:cs="Calibri"/>
+          <w:color w:val="000000" w:themeColor="text1"/>
+        </w:rPr>
+        <w:t xml:space="preserve">the expansion of densities of Airbnb listings in </w:t>
+      </w:r>
+      <w:r>
+        <w:rPr>
+          <w:rFonts w:ascii="Calibri" w:hAnsi="Calibri" w:cs="Calibri"/>
+          <w:color w:val="000000" w:themeColor="text1"/>
+        </w:rPr>
+        <w:t>Harrow, Ealing and Richmond Upon Thames</w:t>
+      </w:r>
+      <w:r>
+        <w:rPr>
+          <w:rFonts w:ascii="Calibri" w:hAnsi="Calibri" w:cs="Calibri"/>
+          <w:color w:val="000000" w:themeColor="text1"/>
+        </w:rPr>
+        <w:t xml:space="preserve"> has exceeded predicted values. This proves that the 90-day limit</w:t>
+      </w:r>
+      <w:r>
+        <w:rPr>
+          <w:rFonts w:ascii="Calibri" w:hAnsi="Calibri" w:cs="Calibri"/>
+          <w:color w:val="000000" w:themeColor="text1"/>
+        </w:rPr>
+        <w:t xml:space="preserve"> in these boroughs</w:t>
+      </w:r>
+      <w:r>
+        <w:rPr>
+          <w:rFonts w:ascii="Calibri" w:hAnsi="Calibri" w:cs="Calibri"/>
+          <w:color w:val="000000" w:themeColor="text1"/>
+        </w:rPr>
+        <w:t xml:space="preserve"> is not as effectiv</w:t>
+      </w:r>
+      <w:r>
+        <w:rPr>
+          <w:rFonts w:ascii="Calibri" w:hAnsi="Calibri" w:cs="Calibri"/>
+          <w:color w:val="000000" w:themeColor="text1"/>
+        </w:rPr>
+        <w:t xml:space="preserve">e. Therefore, we argue that a </w:t>
+      </w:r>
+      <w:r>
+        <w:rPr>
+          <w:rFonts w:ascii="Calibri" w:hAnsi="Calibri" w:cs="Calibri"/>
+          <w:color w:val="000000" w:themeColor="text1"/>
+        </w:rPr>
+        <w:t>city-wide</w:t>
+      </w:r>
+      <w:r>
+        <w:rPr>
+          <w:rFonts w:ascii="Calibri" w:hAnsi="Calibri" w:cs="Calibri"/>
+          <w:color w:val="000000" w:themeColor="text1"/>
+        </w:rPr>
+        <w:t xml:space="preserve"> regulation is not </w:t>
       </w:r>
       <w:r>
         <w:rPr>
@@ -665,335 +1091,7 @@
           <w:color w:val="000000" w:themeColor="text1"/>
         </w:rPr>
         <w:lastRenderedPageBreak/>
-        <w:t>also been built, adding a variable that averages the neighbouring values of a location, which accounts for the spatial dependencies in our data.</w:t>
-      </w:r>
-    </w:p>
-    <w:p>
-      <w:pPr>
-        <w:rPr>
-          <w:rFonts w:ascii="Calibri" w:hAnsi="Calibri" w:cs="Calibri"/>
-          <w:color w:val="000000" w:themeColor="text1"/>
-        </w:rPr>
-      </w:pPr>
-    </w:p>
-    <w:p>
-      <w:pPr>
-        <w:rPr>
-          <w:rFonts w:ascii="Calibri" w:hAnsi="Calibri" w:cs="Calibri"/>
-          <w:color w:val="000000" w:themeColor="text1"/>
-        </w:rPr>
-      </w:pPr>
-      <w:r>
-        <w:rPr>
-          <w:rFonts w:ascii="Calibri" w:hAnsi="Calibri" w:cs="Calibri"/>
-          <w:color w:val="000000" w:themeColor="text1"/>
-        </w:rPr>
-        <w:t xml:space="preserve">To conclude the answer to question 1, using the LR and improved SL model, we found that Airbnb density is positively correlated with the average rent in London boroughs. </w:t>
-      </w:r>
-    </w:p>
-    <w:p>
-      <w:pPr>
-        <w:rPr>
-          <w:rFonts w:ascii="Calibri" w:hAnsi="Calibri" w:cs="Calibri"/>
-          <w:color w:val="000000" w:themeColor="text1"/>
-        </w:rPr>
-      </w:pPr>
-    </w:p>
-    <w:p>
-      <w:pPr>
-        <w:rPr>
-          <w:rFonts w:ascii="Calibri" w:hAnsi="Calibri" w:cs="Calibri"/>
-          <w:color w:val="000000" w:themeColor="text1"/>
-        </w:rPr>
-      </w:pPr>
-    </w:p>
-    <w:p>
-      <w:pPr>
-        <w:rPr>
-          <w:rFonts w:ascii="Calibri" w:hAnsi="Calibri" w:cs="Calibri"/>
-          <w:color w:val="000000" w:themeColor="text1"/>
-        </w:rPr>
-      </w:pPr>
-      <w:r>
-        <w:rPr>
-          <w:rFonts w:ascii="Calibri" w:hAnsi="Calibri" w:cs="Calibri"/>
-          <w:color w:val="000000" w:themeColor="text1"/>
-        </w:rPr>
-        <w:t xml:space="preserve">Question </w:t>
-      </w:r>
-      <w:r>
-        <w:rPr>
-          <w:rFonts w:ascii="Calibri" w:hAnsi="Calibri" w:cs="Calibri"/>
-          <w:color w:val="000000" w:themeColor="text1"/>
-        </w:rPr>
-        <w:t xml:space="preserve">2: </w:t>
-      </w:r>
-      <w:r>
-        <w:rPr>
-          <w:rFonts w:ascii="Calibri" w:hAnsi="Calibri" w:cs="Calibri"/>
-          <w:color w:val="000000" w:themeColor="text1"/>
-        </w:rPr>
-        <w:t>Is</w:t>
-      </w:r>
-      <w:r>
-        <w:rPr>
-          <w:rFonts w:ascii="Calibri" w:hAnsi="Calibri" w:cs="Calibri"/>
-          <w:color w:val="000000" w:themeColor="text1"/>
-        </w:rPr>
-        <w:t xml:space="preserve"> the 90-day limit </w:t>
-      </w:r>
-      <w:r>
-        <w:rPr>
-          <w:rFonts w:ascii="Calibri" w:hAnsi="Calibri" w:cs="Calibri"/>
-          <w:color w:val="000000" w:themeColor="text1"/>
-        </w:rPr>
-        <w:t>effective in protecting the private rental market in all London boroughs?</w:t>
-      </w:r>
-      <w:r>
-        <w:rPr>
-          <w:rFonts w:ascii="Calibri" w:hAnsi="Calibri" w:cs="Calibri"/>
-          <w:color w:val="000000" w:themeColor="text1"/>
-        </w:rPr>
-        <w:t xml:space="preserve"> </w:t>
-      </w:r>
-    </w:p>
-    <w:p>
-      <w:pPr>
-        <w:rPr>
-          <w:rFonts w:ascii="Calibri" w:hAnsi="Calibri" w:cs="Calibri"/>
-          <w:color w:val="000000" w:themeColor="text1"/>
-        </w:rPr>
-      </w:pPr>
-    </w:p>
-    <w:p>
-      <w:pPr>
-        <w:rPr>
-          <w:rFonts w:ascii="Calibri" w:hAnsi="Calibri" w:cs="Calibri"/>
-          <w:color w:val="000000" w:themeColor="text1"/>
-        </w:rPr>
-      </w:pPr>
-      <w:r>
-        <w:rPr>
-          <w:rFonts w:ascii="Calibri" w:hAnsi="Calibri" w:cs="Calibri"/>
-          <w:color w:val="000000" w:themeColor="text1"/>
-        </w:rPr>
-        <w:t xml:space="preserve">To assess this effectiveness, we characterise the impact of Airbnb on the rental market to two parts: whether the 90-day rule suppresses the growth of average rent with respect to Airbnb density, and whether it limits the expansion of Airbnb density. </w:t>
-      </w:r>
-    </w:p>
-    <w:p>
-      <w:pPr>
-        <w:rPr>
-          <w:rFonts w:ascii="Calibri" w:hAnsi="Calibri" w:cs="Calibri"/>
-          <w:color w:val="000000" w:themeColor="text1"/>
-        </w:rPr>
-      </w:pPr>
-    </w:p>
-    <w:p>
-      <w:pPr>
-        <w:rPr>
-          <w:rFonts w:ascii="Calibri" w:hAnsi="Calibri" w:cs="Calibri"/>
-          <w:color w:val="000000" w:themeColor="text1"/>
-        </w:rPr>
-      </w:pPr>
-      <w:r>
-        <w:rPr>
-          <w:rFonts w:ascii="Calibri" w:hAnsi="Calibri" w:cs="Calibri"/>
-          <w:color w:val="000000" w:themeColor="text1"/>
-        </w:rPr>
-        <w:t>Using the SL model developed before, which is trained by data in 2016, we predict</w:t>
-      </w:r>
-      <w:r>
-        <w:rPr>
-          <w:rFonts w:ascii="Calibri" w:hAnsi="Calibri" w:cs="Calibri"/>
-          <w:color w:val="000000" w:themeColor="text1"/>
-        </w:rPr>
-        <w:t>ed</w:t>
-      </w:r>
-      <w:r>
-        <w:rPr>
-          <w:rFonts w:ascii="Calibri" w:hAnsi="Calibri" w:cs="Calibri"/>
-          <w:color w:val="000000" w:themeColor="text1"/>
-        </w:rPr>
-        <w:t xml:space="preserve"> the average rent with different Airbnb densities</w:t>
-      </w:r>
-      <w:r>
-        <w:rPr>
-          <w:rFonts w:ascii="Calibri" w:hAnsi="Calibri" w:cs="Calibri"/>
-          <w:color w:val="000000" w:themeColor="text1"/>
-        </w:rPr>
-        <w:t xml:space="preserve">, namely the Airbnb densities in the same boroughs in 2018. </w:t>
-      </w:r>
-    </w:p>
-    <w:p>
-      <w:pPr>
-        <w:rPr>
-          <w:rFonts w:ascii="Calibri" w:hAnsi="Calibri" w:cs="Calibri"/>
-          <w:color w:val="000000" w:themeColor="text1"/>
-        </w:rPr>
-      </w:pPr>
-    </w:p>
-    <w:p>
-      <w:pPr>
-        <w:rPr>
-          <w:rFonts w:ascii="Calibri" w:hAnsi="Calibri" w:cs="Calibri"/>
-          <w:color w:val="000000" w:themeColor="text1"/>
-        </w:rPr>
-      </w:pPr>
-      <w:r>
-        <w:rPr>
-          <w:rFonts w:ascii="Calibri" w:hAnsi="Calibri" w:cs="Calibri"/>
-          <w:color w:val="000000" w:themeColor="text1"/>
-        </w:rPr>
-        <w:t>We found that the actual average rent</w:t>
-      </w:r>
-      <w:r>
-        <w:rPr>
-          <w:rFonts w:ascii="Calibri" w:hAnsi="Calibri" w:cs="Calibri"/>
-          <w:color w:val="000000" w:themeColor="text1"/>
-        </w:rPr>
-        <w:t>s</w:t>
-      </w:r>
-      <w:r>
-        <w:rPr>
-          <w:rFonts w:ascii="Calibri" w:hAnsi="Calibri" w:cs="Calibri"/>
-          <w:color w:val="000000" w:themeColor="text1"/>
-        </w:rPr>
-        <w:t xml:space="preserve"> in most boroughs in 2018 are less than the predicted rent by the SL model, meaning the ratio of rent by density </w:t>
-      </w:r>
-      <w:r>
-        <w:rPr>
-          <w:rFonts w:ascii="Calibri" w:hAnsi="Calibri" w:cs="Calibri"/>
-          <w:color w:val="000000" w:themeColor="text1"/>
-        </w:rPr>
-        <w:t xml:space="preserve">has </w:t>
-      </w:r>
-      <w:r>
-        <w:rPr>
-          <w:rFonts w:ascii="Calibri" w:hAnsi="Calibri" w:cs="Calibri"/>
-          <w:color w:val="000000" w:themeColor="text1"/>
-        </w:rPr>
-        <w:t xml:space="preserve">decreased. </w:t>
-      </w:r>
-      <w:r>
-        <w:rPr>
-          <w:rFonts w:ascii="Calibri" w:hAnsi="Calibri" w:cs="Calibri"/>
-          <w:color w:val="000000" w:themeColor="text1"/>
-        </w:rPr>
-        <w:t>This indicates that the average rent in the private rental market in most boroughs has not been growing faster than the density of Airbnb listings. Consequently, this illustrates that the 90-day rule, introduced in 2017 on the Airbnb platform, has been effective in controlling the expansion rate of rent relative to Airbnb densities, thus reducing the effect of the number of Airbnb listings on the local rental market.</w:t>
-      </w:r>
-      <w:r>
-        <w:rPr>
-          <w:rFonts w:ascii="Calibri" w:hAnsi="Calibri" w:cs="Calibri"/>
-          <w:color w:val="000000" w:themeColor="text1"/>
-        </w:rPr>
-        <w:t xml:space="preserve"> </w:t>
-      </w:r>
-    </w:p>
-    <w:p>
-      <w:pPr>
-        <w:rPr>
-          <w:rFonts w:ascii="Calibri" w:hAnsi="Calibri" w:cs="Calibri"/>
-          <w:color w:val="000000" w:themeColor="text1"/>
-        </w:rPr>
-      </w:pPr>
-    </w:p>
-    <w:p>
-      <w:pPr>
-        <w:rPr>
-          <w:rFonts w:ascii="Calibri" w:hAnsi="Calibri" w:cs="Calibri"/>
-          <w:color w:val="000000" w:themeColor="text1"/>
-        </w:rPr>
-      </w:pPr>
-      <w:r>
-        <w:rPr>
-          <w:rFonts w:ascii="Calibri" w:hAnsi="Calibri" w:cs="Calibri"/>
-          <w:color w:val="000000" w:themeColor="text1"/>
-        </w:rPr>
-        <w:t>However,</w:t>
-      </w:r>
-      <w:r>
-        <w:rPr>
-          <w:rFonts w:ascii="Calibri" w:hAnsi="Calibri" w:cs="Calibri"/>
-          <w:color w:val="000000" w:themeColor="text1"/>
-        </w:rPr>
-        <w:t xml:space="preserve"> some boroughs</w:t>
-      </w:r>
-      <w:r>
-        <w:rPr>
-          <w:rFonts w:ascii="Calibri" w:hAnsi="Calibri" w:cs="Calibri"/>
-          <w:color w:val="000000" w:themeColor="text1"/>
-        </w:rPr>
-        <w:t xml:space="preserve"> exhibit different characteristics. As shown in Figure </w:t>
-      </w:r>
-      <w:r>
-        <w:rPr>
-          <w:rFonts w:ascii="Calibri" w:hAnsi="Calibri" w:cs="Calibri"/>
-          <w:color w:val="000000" w:themeColor="text1"/>
-        </w:rPr>
-        <w:t>3</w:t>
-      </w:r>
-      <w:r>
-        <w:rPr>
-          <w:rFonts w:ascii="Calibri" w:hAnsi="Calibri" w:cs="Calibri"/>
-          <w:color w:val="000000" w:themeColor="text1"/>
-        </w:rPr>
-        <w:t xml:space="preserve">, </w:t>
-      </w:r>
-      <w:r>
-        <w:rPr>
-          <w:rFonts w:ascii="Calibri" w:hAnsi="Calibri" w:cs="Calibri"/>
-          <w:color w:val="000000" w:themeColor="text1"/>
-        </w:rPr>
-        <w:t xml:space="preserve">the expansion of densities of Airbnb listings in </w:t>
-      </w:r>
-      <w:r>
-        <w:rPr>
-          <w:rFonts w:ascii="Calibri" w:hAnsi="Calibri" w:cs="Calibri"/>
-          <w:color w:val="000000" w:themeColor="text1"/>
-        </w:rPr>
-        <w:t>Harrow, Ealing and Richmond Upon Thames</w:t>
-      </w:r>
-      <w:r>
-        <w:rPr>
-          <w:rFonts w:ascii="Calibri" w:hAnsi="Calibri" w:cs="Calibri"/>
-          <w:color w:val="000000" w:themeColor="text1"/>
-        </w:rPr>
-        <w:t xml:space="preserve"> has exceeded predicted values. This proves that the 90-day limit</w:t>
-      </w:r>
-      <w:r>
-        <w:rPr>
-          <w:rFonts w:ascii="Calibri" w:hAnsi="Calibri" w:cs="Calibri"/>
-          <w:color w:val="000000" w:themeColor="text1"/>
-        </w:rPr>
-        <w:t xml:space="preserve"> in these boroughs</w:t>
-      </w:r>
-      <w:r>
-        <w:rPr>
-          <w:rFonts w:ascii="Calibri" w:hAnsi="Calibri" w:cs="Calibri"/>
-          <w:color w:val="000000" w:themeColor="text1"/>
-        </w:rPr>
-        <w:t xml:space="preserve"> is not as effectiv</w:t>
-      </w:r>
-      <w:r>
-        <w:rPr>
-          <w:rFonts w:ascii="Calibri" w:hAnsi="Calibri" w:cs="Calibri"/>
-          <w:color w:val="000000" w:themeColor="text1"/>
-        </w:rPr>
-        <w:t xml:space="preserve">e. Therefore, we argue that a </w:t>
-      </w:r>
-      <w:r>
-        <w:rPr>
-          <w:rFonts w:ascii="Calibri" w:hAnsi="Calibri" w:cs="Calibri"/>
-          <w:color w:val="000000" w:themeColor="text1"/>
-        </w:rPr>
-        <w:t>city-wide</w:t>
-      </w:r>
-      <w:r>
-        <w:rPr>
-          <w:rFonts w:ascii="Calibri" w:hAnsi="Calibri" w:cs="Calibri"/>
-          <w:color w:val="000000" w:themeColor="text1"/>
-        </w:rPr>
-        <w:t xml:space="preserve"> regulation is not sufficient for outer London boroughs, as </w:t>
+        <w:t xml:space="preserve">sufficient for outer London boroughs, as </w:t>
       </w:r>
       <w:r>
         <w:rPr>
@@ -1418,7 +1516,15 @@
           <w:rFonts w:ascii="Calibri" w:hAnsi="Calibri" w:cs="Calibri"/>
           <w:color w:val="000000" w:themeColor="text1"/>
         </w:rPr>
-        <w:t xml:space="preserve">Local authorities in outer boroughs could plan a new regulation for distributing their short-term housing supply more carefully, with more attention given to the boroughs that haven’t been able to boost their economy in the past years. </w:t>
+        <w:t xml:space="preserve">Local authorities in outer boroughs could plan a new regulation for distributing their short-term housing supply more carefully, with more attention given to the boroughs that haven’t </w:t>
+      </w:r>
+      <w:r>
+        <w:rPr>
+          <w:rFonts w:ascii="Calibri" w:hAnsi="Calibri" w:cs="Calibri"/>
+          <w:color w:val="000000" w:themeColor="text1"/>
+        </w:rPr>
+        <w:lastRenderedPageBreak/>
+        <w:t xml:space="preserve">been able to boost their economy in the past years. </w:t>
       </w:r>
     </w:p>
     <w:p>
@@ -1493,21 +1599,12 @@
           <w:color w:val="000000"/>
         </w:rPr>
       </w:pPr>
-      <w:proofErr w:type="spellStart"/>
       <w:r>
         <w:rPr>
           <w:rFonts w:ascii="Calibri" w:hAnsi="Calibri" w:cs="Calibri"/>
           <w:color w:val="000000"/>
         </w:rPr>
-        <w:t>Brusilovskiy</w:t>
-      </w:r>
-      <w:proofErr w:type="spellEnd"/>
-      <w:r>
-        <w:rPr>
-          <w:rFonts w:ascii="Calibri" w:hAnsi="Calibri" w:cs="Calibri"/>
-          <w:color w:val="000000"/>
-        </w:rPr>
-        <w:t>, E. (no date). ‘Spatial Regression: A Brief Introduction’. Available at: http://www.bisolutions.us/A-Brief-Introduction-to-Spatial-Regression.php.</w:t>
+        <w:t>Brusilovskiy, E. (no date). ‘Spatial Regression: A Brief Introduction’. Available at: http://www.bisolutions.us/A-Brief-Introduction-to-Spatial-Regression.php.</w:t>
       </w:r>
     </w:p>
     <w:p>
